--- a/接口.docx
+++ b/接口.docx
@@ -28,6 +28,7 @@
     <w:p>
       <w:pPr>
         <w:numPr>
+          <w:ilvl w:val="0"/>
           <w:numId w:val="0"/>
         </w:numPr>
         <w:rPr>
@@ -76,6 +77,7 @@
     <w:p>
       <w:pPr>
         <w:numPr>
+          <w:ilvl w:val="0"/>
           <w:numId w:val="0"/>
         </w:numPr>
         <w:rPr>
@@ -110,6 +112,7 @@
     <w:p>
       <w:pPr>
         <w:numPr>
+          <w:ilvl w:val="0"/>
           <w:numId w:val="0"/>
         </w:numPr>
         <w:rPr>
@@ -144,6 +147,7 @@
     <w:p>
       <w:pPr>
         <w:numPr>
+          <w:ilvl w:val="0"/>
           <w:numId w:val="0"/>
         </w:numPr>
         <w:rPr>
@@ -192,6 +196,7 @@
     <w:p>
       <w:pPr>
         <w:numPr>
+          <w:ilvl w:val="0"/>
           <w:numId w:val="0"/>
         </w:numPr>
         <w:rPr>
@@ -240,6 +245,7 @@
     <w:p>
       <w:pPr>
         <w:numPr>
+          <w:ilvl w:val="0"/>
           <w:numId w:val="0"/>
         </w:numPr>
         <w:rPr>
@@ -288,25 +294,27 @@
     <w:p>
       <w:pPr>
         <w:numPr>
-          <w:numId w:val="0"/>
-        </w:numPr>
-        <w:rPr>
-          <w:rFonts w:hint="eastAsia" w:ascii="Helvetica" w:hAnsi="Helvetica" w:eastAsia="宋体" w:cs="Helvetica"/>
-          <w:b w:val="0"/>
-          <w:i w:val="0"/>
-          <w:caps w:val="0"/>
-          <w:color w:val="505050"/>
-          <w:spacing w:val="0"/>
-          <w:sz w:val="24"/>
-          <w:szCs w:val="24"/>
-          <w:shd w:val="clear" w:fill="FFFFFF"/>
-          <w:lang w:val="en-US" w:eastAsia="zh-CN"/>
-        </w:rPr>
-      </w:pPr>
-    </w:p>
-    <w:p>
-      <w:pPr>
-        <w:numPr>
+          <w:ilvl w:val="0"/>
+          <w:numId w:val="0"/>
+        </w:numPr>
+        <w:rPr>
+          <w:rFonts w:hint="eastAsia" w:ascii="Helvetica" w:hAnsi="Helvetica" w:eastAsia="宋体" w:cs="Helvetica"/>
+          <w:b w:val="0"/>
+          <w:i w:val="0"/>
+          <w:caps w:val="0"/>
+          <w:color w:val="505050"/>
+          <w:spacing w:val="0"/>
+          <w:sz w:val="24"/>
+          <w:szCs w:val="24"/>
+          <w:shd w:val="clear" w:fill="FFFFFF"/>
+          <w:lang w:val="en-US" w:eastAsia="zh-CN"/>
+        </w:rPr>
+      </w:pPr>
+    </w:p>
+    <w:p>
+      <w:pPr>
+        <w:numPr>
+          <w:ilvl w:val="0"/>
           <w:numId w:val="0"/>
         </w:numPr>
         <w:rPr>
@@ -341,6 +349,7 @@
     <w:p>
       <w:pPr>
         <w:numPr>
+          <w:ilvl w:val="0"/>
           <w:numId w:val="0"/>
         </w:numPr>
         <w:rPr>
@@ -375,6 +384,7 @@
     <w:p>
       <w:pPr>
         <w:numPr>
+          <w:ilvl w:val="0"/>
           <w:numId w:val="0"/>
         </w:numPr>
         <w:rPr>
@@ -424,6 +434,7 @@
     <w:p>
       <w:pPr>
         <w:numPr>
+          <w:ilvl w:val="0"/>
           <w:numId w:val="0"/>
         </w:numPr>
         <w:rPr>
@@ -458,6 +469,7 @@
     <w:p>
       <w:pPr>
         <w:numPr>
+          <w:ilvl w:val="0"/>
           <w:numId w:val="0"/>
         </w:numPr>
         <w:rPr>
@@ -492,6 +504,7 @@
     <w:p>
       <w:pPr>
         <w:numPr>
+          <w:ilvl w:val="0"/>
           <w:numId w:val="0"/>
         </w:numPr>
         <w:rPr>
@@ -511,6 +524,7 @@
     <w:p>
       <w:pPr>
         <w:numPr>
+          <w:ilvl w:val="0"/>
           <w:numId w:val="0"/>
         </w:numPr>
         <w:rPr>
@@ -581,6 +595,7 @@
     <w:p>
       <w:pPr>
         <w:numPr>
+          <w:ilvl w:val="0"/>
           <w:numId w:val="0"/>
         </w:numPr>
         <w:rPr>
@@ -600,6 +615,7 @@
     <w:p>
       <w:pPr>
         <w:numPr>
+          <w:ilvl w:val="0"/>
           <w:numId w:val="0"/>
         </w:numPr>
         <w:rPr>
@@ -655,6 +671,7 @@
     <w:p>
       <w:pPr>
         <w:numPr>
+          <w:ilvl w:val="0"/>
           <w:numId w:val="0"/>
         </w:numPr>
         <w:ind w:leftChars="0"/>
@@ -760,6 +777,7 @@
     <w:p>
       <w:pPr>
         <w:numPr>
+          <w:ilvl w:val="0"/>
           <w:numId w:val="0"/>
         </w:numPr>
         <w:ind w:leftChars="0"/>
@@ -795,6 +813,7 @@
     <w:p>
       <w:pPr>
         <w:numPr>
+          <w:ilvl w:val="0"/>
           <w:numId w:val="0"/>
         </w:numPr>
         <w:ind w:leftChars="0"/>
@@ -843,6 +862,7 @@
     <w:p>
       <w:pPr>
         <w:numPr>
+          <w:ilvl w:val="0"/>
           <w:numId w:val="0"/>
         </w:numPr>
         <w:ind w:leftChars="0"/>
@@ -878,6 +898,7 @@
     <w:p>
       <w:pPr>
         <w:numPr>
+          <w:ilvl w:val="0"/>
           <w:numId w:val="0"/>
         </w:numPr>
         <w:ind w:leftChars="0"/>
@@ -949,6 +970,7 @@
     <w:p>
       <w:pPr>
         <w:numPr>
+          <w:ilvl w:val="0"/>
           <w:numId w:val="0"/>
         </w:numPr>
         <w:ind w:leftChars="0"/>
@@ -969,6 +991,7 @@
     <w:p>
       <w:pPr>
         <w:numPr>
+          <w:ilvl w:val="0"/>
           <w:numId w:val="0"/>
         </w:numPr>
         <w:ind w:leftChars="0"/>
@@ -1004,6 +1027,7 @@
     <w:p>
       <w:pPr>
         <w:numPr>
+          <w:ilvl w:val="0"/>
           <w:numId w:val="0"/>
         </w:numPr>
         <w:ind w:leftChars="0"/>
@@ -1024,6 +1048,7 @@
     <w:p>
       <w:pPr>
         <w:numPr>
+          <w:ilvl w:val="0"/>
           <w:numId w:val="0"/>
         </w:numPr>
         <w:ind w:leftChars="0"/>
@@ -1044,6 +1069,7 @@
     <w:p>
       <w:pPr>
         <w:numPr>
+          <w:ilvl w:val="0"/>
           <w:numId w:val="0"/>
         </w:numPr>
         <w:ind w:leftChars="0"/>
@@ -1100,6 +1126,7 @@
     <w:p>
       <w:pPr>
         <w:numPr>
+          <w:ilvl w:val="0"/>
           <w:numId w:val="0"/>
         </w:numPr>
         <w:ind w:leftChars="0"/>
@@ -1135,6 +1162,7 @@
     <w:p>
       <w:pPr>
         <w:numPr>
+          <w:ilvl w:val="0"/>
           <w:numId w:val="0"/>
         </w:numPr>
         <w:ind w:leftChars="0"/>
@@ -1170,6 +1198,7 @@
     <w:p>
       <w:pPr>
         <w:numPr>
+          <w:ilvl w:val="0"/>
           <w:numId w:val="0"/>
         </w:numPr>
         <w:ind w:leftChars="0"/>
@@ -1203,6 +1232,7 @@
     <w:p>
       <w:pPr>
         <w:numPr>
+          <w:ilvl w:val="0"/>
           <w:numId w:val="0"/>
         </w:numPr>
         <w:ind w:leftChars="0"/>
@@ -1252,6 +1282,7 @@
     <w:p>
       <w:pPr>
         <w:numPr>
+          <w:ilvl w:val="0"/>
           <w:numId w:val="0"/>
         </w:numPr>
         <w:ind w:leftChars="0"/>
@@ -1323,6 +1354,7 @@
     <w:p>
       <w:pPr>
         <w:numPr>
+          <w:ilvl w:val="0"/>
           <w:numId w:val="0"/>
         </w:numPr>
         <w:ind w:leftChars="0"/>
@@ -1379,6 +1411,7 @@
     <w:p>
       <w:pPr>
         <w:numPr>
+          <w:ilvl w:val="0"/>
           <w:numId w:val="0"/>
         </w:numPr>
         <w:ind w:leftChars="0"/>
@@ -1410,12 +1443,11 @@
         </w:rPr>
         <w:t>请求方式:post</w:t>
       </w:r>
-      <w:bookmarkStart w:id="0" w:name="_GoBack"/>
-      <w:bookmarkEnd w:id="0"/>
-    </w:p>
-    <w:p>
-      <w:pPr>
-        <w:numPr>
+    </w:p>
+    <w:p>
+      <w:pPr>
+        <w:numPr>
+          <w:ilvl w:val="0"/>
           <w:numId w:val="0"/>
         </w:numPr>
         <w:ind w:leftChars="0"/>
@@ -1449,6 +1481,7 @@
     <w:p>
       <w:pPr>
         <w:numPr>
+          <w:ilvl w:val="0"/>
           <w:numId w:val="0"/>
         </w:numPr>
         <w:ind w:leftChars="0"/>
@@ -1556,6 +1589,7 @@
     <w:p>
       <w:pPr>
         <w:numPr>
+          <w:ilvl w:val="0"/>
           <w:numId w:val="0"/>
         </w:numPr>
         <w:ind w:leftChars="0"/>
@@ -1623,6 +1657,778 @@
           </wp:inline>
         </w:drawing>
       </w:r>
+    </w:p>
+    <w:p>
+      <w:pPr>
+        <w:numPr>
+          <w:ilvl w:val="0"/>
+          <w:numId w:val="0"/>
+        </w:numPr>
+        <w:ind w:leftChars="0"/>
+        <w:rPr>
+          <w:rFonts w:hint="default" w:ascii="Helvetica" w:hAnsi="Helvetica" w:eastAsia="Helvetica" w:cs="Helvetica"/>
+          <w:b w:val="0"/>
+          <w:i w:val="0"/>
+          <w:caps w:val="0"/>
+          <w:color w:val="505050"/>
+          <w:spacing w:val="0"/>
+          <w:sz w:val="24"/>
+          <w:szCs w:val="24"/>
+          <w:shd w:val="clear" w:fill="FFFFFF"/>
+          <w:lang w:val="en-US" w:eastAsia="zh-CN"/>
+        </w:rPr>
+      </w:pPr>
+    </w:p>
+    <w:p>
+      <w:pPr>
+        <w:numPr>
+          <w:ilvl w:val="0"/>
+          <w:numId w:val="0"/>
+        </w:numPr>
+        <w:ind w:leftChars="0"/>
+        <w:rPr>
+          <w:rFonts w:hint="default" w:ascii="Helvetica" w:hAnsi="Helvetica" w:eastAsia="Helvetica" w:cs="Helvetica"/>
+          <w:b w:val="0"/>
+          <w:i w:val="0"/>
+          <w:caps w:val="0"/>
+          <w:color w:val="505050"/>
+          <w:spacing w:val="0"/>
+          <w:sz w:val="24"/>
+          <w:szCs w:val="24"/>
+          <w:shd w:val="clear" w:fill="FFFFFF"/>
+          <w:lang w:val="en-US" w:eastAsia="zh-CN"/>
+        </w:rPr>
+      </w:pPr>
+    </w:p>
+    <w:p>
+      <w:pPr>
+        <w:numPr>
+          <w:ilvl w:val="0"/>
+          <w:numId w:val="0"/>
+        </w:numPr>
+        <w:ind w:leftChars="0"/>
+        <w:rPr>
+          <w:rFonts w:hint="default" w:ascii="Helvetica" w:hAnsi="Helvetica" w:eastAsia="Helvetica" w:cs="Helvetica"/>
+          <w:b w:val="0"/>
+          <w:i w:val="0"/>
+          <w:caps w:val="0"/>
+          <w:color w:val="505050"/>
+          <w:spacing w:val="0"/>
+          <w:sz w:val="24"/>
+          <w:szCs w:val="24"/>
+          <w:shd w:val="clear" w:fill="FFFFFF"/>
+          <w:lang w:val="en-US" w:eastAsia="zh-CN"/>
+        </w:rPr>
+      </w:pPr>
+    </w:p>
+    <w:p>
+      <w:pPr>
+        <w:numPr>
+          <w:ilvl w:val="0"/>
+          <w:numId w:val="0"/>
+        </w:numPr>
+        <w:ind w:leftChars="0"/>
+        <w:rPr>
+          <w:rFonts w:hint="default" w:ascii="Helvetica" w:hAnsi="Helvetica" w:eastAsia="Helvetica" w:cs="Helvetica"/>
+          <w:b w:val="0"/>
+          <w:i w:val="0"/>
+          <w:caps w:val="0"/>
+          <w:color w:val="505050"/>
+          <w:spacing w:val="0"/>
+          <w:sz w:val="24"/>
+          <w:szCs w:val="24"/>
+          <w:shd w:val="clear" w:fill="FFFFFF"/>
+          <w:lang w:val="en-US" w:eastAsia="zh-CN"/>
+        </w:rPr>
+      </w:pPr>
+    </w:p>
+    <w:p>
+      <w:pPr>
+        <w:numPr>
+          <w:ilvl w:val="0"/>
+          <w:numId w:val="0"/>
+        </w:numPr>
+        <w:ind w:leftChars="0"/>
+        <w:rPr>
+          <w:rFonts w:hint="default" w:ascii="Helvetica" w:hAnsi="Helvetica" w:eastAsia="Helvetica" w:cs="Helvetica"/>
+          <w:b w:val="0"/>
+          <w:i w:val="0"/>
+          <w:caps w:val="0"/>
+          <w:color w:val="505050"/>
+          <w:spacing w:val="0"/>
+          <w:sz w:val="24"/>
+          <w:szCs w:val="24"/>
+          <w:shd w:val="clear" w:fill="FFFFFF"/>
+          <w:lang w:val="en-US" w:eastAsia="zh-CN"/>
+        </w:rPr>
+      </w:pPr>
+    </w:p>
+    <w:p>
+      <w:pPr>
+        <w:numPr>
+          <w:ilvl w:val="0"/>
+          <w:numId w:val="0"/>
+        </w:numPr>
+        <w:ind w:leftChars="0"/>
+        <w:rPr>
+          <w:rFonts w:hint="default" w:ascii="Helvetica" w:hAnsi="Helvetica" w:eastAsia="Helvetica" w:cs="Helvetica"/>
+          <w:b w:val="0"/>
+          <w:i w:val="0"/>
+          <w:caps w:val="0"/>
+          <w:color w:val="505050"/>
+          <w:spacing w:val="0"/>
+          <w:sz w:val="24"/>
+          <w:szCs w:val="24"/>
+          <w:shd w:val="clear" w:fill="FFFFFF"/>
+          <w:lang w:val="en-US" w:eastAsia="zh-CN"/>
+        </w:rPr>
+      </w:pPr>
+    </w:p>
+    <w:p>
+      <w:pPr>
+        <w:numPr>
+          <w:ilvl w:val="0"/>
+          <w:numId w:val="0"/>
+        </w:numPr>
+        <w:ind w:leftChars="0"/>
+        <w:rPr>
+          <w:rFonts w:hint="default" w:ascii="Helvetica" w:hAnsi="Helvetica" w:eastAsia="Helvetica" w:cs="Helvetica"/>
+          <w:b w:val="0"/>
+          <w:i w:val="0"/>
+          <w:caps w:val="0"/>
+          <w:color w:val="505050"/>
+          <w:spacing w:val="0"/>
+          <w:sz w:val="24"/>
+          <w:szCs w:val="24"/>
+          <w:shd w:val="clear" w:fill="FFFFFF"/>
+          <w:lang w:val="en-US" w:eastAsia="zh-CN"/>
+        </w:rPr>
+      </w:pPr>
+    </w:p>
+    <w:p>
+      <w:pPr>
+        <w:numPr>
+          <w:ilvl w:val="0"/>
+          <w:numId w:val="0"/>
+        </w:numPr>
+        <w:ind w:leftChars="0"/>
+        <w:rPr>
+          <w:rFonts w:hint="default" w:ascii="Helvetica" w:hAnsi="Helvetica" w:eastAsia="Helvetica" w:cs="Helvetica"/>
+          <w:b w:val="0"/>
+          <w:i w:val="0"/>
+          <w:caps w:val="0"/>
+          <w:color w:val="505050"/>
+          <w:spacing w:val="0"/>
+          <w:sz w:val="24"/>
+          <w:szCs w:val="24"/>
+          <w:shd w:val="clear" w:fill="FFFFFF"/>
+          <w:lang w:val="en-US" w:eastAsia="zh-CN"/>
+        </w:rPr>
+      </w:pPr>
+    </w:p>
+    <w:p>
+      <w:pPr>
+        <w:numPr>
+          <w:ilvl w:val="0"/>
+          <w:numId w:val="0"/>
+        </w:numPr>
+        <w:ind w:leftChars="0"/>
+        <w:rPr>
+          <w:rFonts w:hint="default" w:ascii="Helvetica" w:hAnsi="Helvetica" w:eastAsia="Helvetica" w:cs="Helvetica"/>
+          <w:b w:val="0"/>
+          <w:i w:val="0"/>
+          <w:caps w:val="0"/>
+          <w:color w:val="505050"/>
+          <w:spacing w:val="0"/>
+          <w:sz w:val="24"/>
+          <w:szCs w:val="24"/>
+          <w:shd w:val="clear" w:fill="FFFFFF"/>
+          <w:lang w:val="en-US" w:eastAsia="zh-CN"/>
+        </w:rPr>
+      </w:pPr>
+    </w:p>
+    <w:p>
+      <w:pPr>
+        <w:numPr>
+          <w:ilvl w:val="0"/>
+          <w:numId w:val="0"/>
+        </w:numPr>
+        <w:ind w:leftChars="0"/>
+        <w:rPr>
+          <w:rFonts w:hint="default" w:ascii="Helvetica" w:hAnsi="Helvetica" w:eastAsia="Helvetica" w:cs="Helvetica"/>
+          <w:b w:val="0"/>
+          <w:i w:val="0"/>
+          <w:caps w:val="0"/>
+          <w:color w:val="505050"/>
+          <w:spacing w:val="0"/>
+          <w:sz w:val="24"/>
+          <w:szCs w:val="24"/>
+          <w:shd w:val="clear" w:fill="FFFFFF"/>
+          <w:lang w:val="en-US" w:eastAsia="zh-CN"/>
+        </w:rPr>
+      </w:pPr>
+    </w:p>
+    <w:p>
+      <w:pPr>
+        <w:numPr>
+          <w:ilvl w:val="0"/>
+          <w:numId w:val="0"/>
+        </w:numPr>
+        <w:ind w:leftChars="0"/>
+        <w:rPr>
+          <w:rFonts w:hint="default" w:ascii="Helvetica" w:hAnsi="Helvetica" w:eastAsia="Helvetica" w:cs="Helvetica"/>
+          <w:b w:val="0"/>
+          <w:i w:val="0"/>
+          <w:caps w:val="0"/>
+          <w:color w:val="505050"/>
+          <w:spacing w:val="0"/>
+          <w:sz w:val="24"/>
+          <w:szCs w:val="24"/>
+          <w:shd w:val="clear" w:fill="FFFFFF"/>
+          <w:lang w:val="en-US" w:eastAsia="zh-CN"/>
+        </w:rPr>
+      </w:pPr>
+    </w:p>
+    <w:p>
+      <w:pPr>
+        <w:numPr>
+          <w:ilvl w:val="0"/>
+          <w:numId w:val="0"/>
+        </w:numPr>
+        <w:ind w:leftChars="0"/>
+        <w:rPr>
+          <w:rFonts w:hint="default" w:ascii="Helvetica" w:hAnsi="Helvetica" w:eastAsia="Helvetica" w:cs="Helvetica"/>
+          <w:b w:val="0"/>
+          <w:i w:val="0"/>
+          <w:caps w:val="0"/>
+          <w:color w:val="505050"/>
+          <w:spacing w:val="0"/>
+          <w:sz w:val="24"/>
+          <w:szCs w:val="24"/>
+          <w:shd w:val="clear" w:fill="FFFFFF"/>
+          <w:lang w:val="en-US" w:eastAsia="zh-CN"/>
+        </w:rPr>
+      </w:pPr>
+    </w:p>
+    <w:p>
+      <w:pPr>
+        <w:numPr>
+          <w:ilvl w:val="0"/>
+          <w:numId w:val="0"/>
+        </w:numPr>
+        <w:ind w:leftChars="0"/>
+        <w:rPr>
+          <w:rFonts w:hint="default" w:ascii="Helvetica" w:hAnsi="Helvetica" w:eastAsia="Helvetica" w:cs="Helvetica"/>
+          <w:b w:val="0"/>
+          <w:i w:val="0"/>
+          <w:caps w:val="0"/>
+          <w:color w:val="505050"/>
+          <w:spacing w:val="0"/>
+          <w:sz w:val="24"/>
+          <w:szCs w:val="24"/>
+          <w:shd w:val="clear" w:fill="FFFFFF"/>
+          <w:lang w:val="en-US" w:eastAsia="zh-CN"/>
+        </w:rPr>
+      </w:pPr>
+    </w:p>
+    <w:p>
+      <w:pPr>
+        <w:numPr>
+          <w:ilvl w:val="0"/>
+          <w:numId w:val="0"/>
+        </w:numPr>
+        <w:ind w:leftChars="0"/>
+        <w:rPr>
+          <w:rFonts w:hint="default" w:ascii="Helvetica" w:hAnsi="Helvetica" w:eastAsia="Helvetica" w:cs="Helvetica"/>
+          <w:b w:val="0"/>
+          <w:i w:val="0"/>
+          <w:caps w:val="0"/>
+          <w:color w:val="505050"/>
+          <w:spacing w:val="0"/>
+          <w:sz w:val="24"/>
+          <w:szCs w:val="24"/>
+          <w:shd w:val="clear" w:fill="FFFFFF"/>
+          <w:lang w:val="en-US" w:eastAsia="zh-CN"/>
+        </w:rPr>
+      </w:pPr>
+    </w:p>
+    <w:p>
+      <w:pPr>
+        <w:numPr>
+          <w:ilvl w:val="0"/>
+          <w:numId w:val="0"/>
+        </w:numPr>
+        <w:ind w:leftChars="0"/>
+        <w:rPr>
+          <w:rFonts w:hint="default" w:ascii="Helvetica" w:hAnsi="Helvetica" w:eastAsia="Helvetica" w:cs="Helvetica"/>
+          <w:b w:val="0"/>
+          <w:i w:val="0"/>
+          <w:caps w:val="0"/>
+          <w:color w:val="505050"/>
+          <w:spacing w:val="0"/>
+          <w:sz w:val="24"/>
+          <w:szCs w:val="24"/>
+          <w:shd w:val="clear" w:fill="FFFFFF"/>
+          <w:lang w:val="en-US" w:eastAsia="zh-CN"/>
+        </w:rPr>
+      </w:pPr>
+    </w:p>
+    <w:p>
+      <w:pPr>
+        <w:numPr>
+          <w:ilvl w:val="0"/>
+          <w:numId w:val="0"/>
+        </w:numPr>
+        <w:ind w:leftChars="0"/>
+        <w:rPr>
+          <w:rFonts w:hint="default" w:ascii="Helvetica" w:hAnsi="Helvetica" w:eastAsia="Helvetica" w:cs="Helvetica"/>
+          <w:b w:val="0"/>
+          <w:i w:val="0"/>
+          <w:caps w:val="0"/>
+          <w:color w:val="505050"/>
+          <w:spacing w:val="0"/>
+          <w:sz w:val="24"/>
+          <w:szCs w:val="24"/>
+          <w:shd w:val="clear" w:fill="FFFFFF"/>
+          <w:lang w:val="en-US" w:eastAsia="zh-CN"/>
+        </w:rPr>
+      </w:pPr>
+    </w:p>
+    <w:p>
+      <w:pPr>
+        <w:numPr>
+          <w:ilvl w:val="0"/>
+          <w:numId w:val="0"/>
+        </w:numPr>
+        <w:ind w:leftChars="0"/>
+        <w:rPr>
+          <w:rFonts w:hint="default" w:ascii="Helvetica" w:hAnsi="Helvetica" w:eastAsia="Helvetica" w:cs="Helvetica"/>
+          <w:b w:val="0"/>
+          <w:i w:val="0"/>
+          <w:caps w:val="0"/>
+          <w:color w:val="505050"/>
+          <w:spacing w:val="0"/>
+          <w:sz w:val="24"/>
+          <w:szCs w:val="24"/>
+          <w:shd w:val="clear" w:fill="FFFFFF"/>
+          <w:lang w:val="en-US" w:eastAsia="zh-CN"/>
+        </w:rPr>
+      </w:pPr>
+    </w:p>
+    <w:p>
+      <w:pPr>
+        <w:numPr>
+          <w:ilvl w:val="0"/>
+          <w:numId w:val="0"/>
+        </w:numPr>
+        <w:ind w:leftChars="0"/>
+        <w:rPr>
+          <w:rFonts w:hint="default" w:ascii="Helvetica" w:hAnsi="Helvetica" w:eastAsia="Helvetica" w:cs="Helvetica"/>
+          <w:b w:val="0"/>
+          <w:i w:val="0"/>
+          <w:caps w:val="0"/>
+          <w:color w:val="505050"/>
+          <w:spacing w:val="0"/>
+          <w:sz w:val="24"/>
+          <w:szCs w:val="24"/>
+          <w:shd w:val="clear" w:fill="FFFFFF"/>
+          <w:lang w:val="en-US" w:eastAsia="zh-CN"/>
+        </w:rPr>
+      </w:pPr>
+    </w:p>
+    <w:p>
+      <w:pPr>
+        <w:numPr>
+          <w:ilvl w:val="0"/>
+          <w:numId w:val="1"/>
+        </w:numPr>
+        <w:ind w:left="0" w:leftChars="0" w:firstLine="0" w:firstLineChars="0"/>
+        <w:rPr>
+          <w:rFonts w:hint="eastAsia" w:ascii="Helvetica" w:hAnsi="Helvetica" w:eastAsia="Helvetica" w:cs="Helvetica"/>
+          <w:b w:val="0"/>
+          <w:i w:val="0"/>
+          <w:caps w:val="0"/>
+          <w:color w:val="505050"/>
+          <w:spacing w:val="0"/>
+          <w:sz w:val="24"/>
+          <w:szCs w:val="24"/>
+          <w:shd w:val="clear" w:fill="FFFFFF"/>
+          <w:lang w:val="en-US" w:eastAsia="zh-CN"/>
+        </w:rPr>
+      </w:pPr>
+      <w:r>
+        <w:rPr>
+          <w:rFonts w:hint="eastAsia" w:ascii="Helvetica" w:hAnsi="Helvetica" w:eastAsia="Helvetica" w:cs="Helvetica"/>
+          <w:b w:val="0"/>
+          <w:i w:val="0"/>
+          <w:caps w:val="0"/>
+          <w:color w:val="505050"/>
+          <w:spacing w:val="0"/>
+          <w:sz w:val="24"/>
+          <w:szCs w:val="24"/>
+          <w:shd w:val="clear" w:fill="FFFFFF"/>
+          <w:lang w:val="en-US" w:eastAsia="zh-CN"/>
+        </w:rPr>
+        <w:t>评论列表</w:t>
+      </w:r>
+    </w:p>
+    <w:p>
+      <w:pPr>
+        <w:numPr>
+          <w:numId w:val="0"/>
+        </w:numPr>
+        <w:ind w:leftChars="0"/>
+        <w:rPr>
+          <w:rFonts w:hint="eastAsia" w:ascii="Helvetica" w:hAnsi="Helvetica" w:eastAsia="宋体" w:cs="Helvetica"/>
+          <w:b w:val="0"/>
+          <w:i w:val="0"/>
+          <w:caps w:val="0"/>
+          <w:color w:val="505050"/>
+          <w:spacing w:val="0"/>
+          <w:sz w:val="18"/>
+          <w:szCs w:val="18"/>
+          <w:shd w:val="clear" w:fill="FFFFFF"/>
+          <w:lang w:val="en-US" w:eastAsia="zh-CN"/>
+        </w:rPr>
+      </w:pPr>
+      <w:r>
+        <w:rPr>
+          <w:rFonts w:ascii="Helvetica" w:hAnsi="Helvetica" w:eastAsia="Helvetica" w:cs="Helvetica"/>
+          <w:b w:val="0"/>
+          <w:i w:val="0"/>
+          <w:caps w:val="0"/>
+          <w:color w:val="505050"/>
+          <w:spacing w:val="0"/>
+          <w:sz w:val="18"/>
+          <w:szCs w:val="18"/>
+          <w:shd w:val="clear" w:fill="FFFFFF"/>
+        </w:rPr>
+        <w:t>localhost:8087/api/CommentList</w:t>
+      </w:r>
+      <w:r>
+        <w:rPr>
+          <w:rFonts w:hint="eastAsia" w:ascii="Helvetica" w:hAnsi="Helvetica" w:eastAsia="宋体" w:cs="Helvetica"/>
+          <w:b w:val="0"/>
+          <w:i w:val="0"/>
+          <w:caps w:val="0"/>
+          <w:color w:val="505050"/>
+          <w:spacing w:val="0"/>
+          <w:sz w:val="18"/>
+          <w:szCs w:val="18"/>
+          <w:shd w:val="clear" w:fill="FFFFFF"/>
+          <w:lang w:val="en-US" w:eastAsia="zh-CN"/>
+        </w:rPr>
+        <w:t xml:space="preserve">        </w:t>
+      </w:r>
+    </w:p>
+    <w:p>
+      <w:pPr>
+        <w:numPr>
+          <w:numId w:val="0"/>
+        </w:numPr>
+        <w:ind w:leftChars="0"/>
+        <w:rPr>
+          <w:rFonts w:hint="eastAsia" w:ascii="Helvetica" w:hAnsi="Helvetica" w:eastAsia="宋体" w:cs="Helvetica"/>
+          <w:b w:val="0"/>
+          <w:i w:val="0"/>
+          <w:caps w:val="0"/>
+          <w:color w:val="505050"/>
+          <w:spacing w:val="0"/>
+          <w:sz w:val="18"/>
+          <w:szCs w:val="18"/>
+          <w:shd w:val="clear" w:fill="FFFFFF"/>
+          <w:lang w:val="en-US" w:eastAsia="zh-CN"/>
+        </w:rPr>
+      </w:pPr>
+      <w:r>
+        <w:rPr>
+          <w:rFonts w:hint="eastAsia" w:ascii="Helvetica" w:hAnsi="Helvetica" w:eastAsia="宋体" w:cs="Helvetica"/>
+          <w:b w:val="0"/>
+          <w:i w:val="0"/>
+          <w:caps w:val="0"/>
+          <w:color w:val="505050"/>
+          <w:spacing w:val="0"/>
+          <w:sz w:val="18"/>
+          <w:szCs w:val="18"/>
+          <w:shd w:val="clear" w:fill="FFFFFF"/>
+          <w:lang w:val="en-US" w:eastAsia="zh-CN"/>
+        </w:rPr>
+        <w:t>参数:</w:t>
+      </w:r>
+      <w:r>
+        <w:rPr>
+          <w:rFonts w:ascii="Helvetica" w:hAnsi="Helvetica" w:eastAsia="Helvetica" w:cs="Helvetica"/>
+          <w:b w:val="0"/>
+          <w:i w:val="0"/>
+          <w:caps w:val="0"/>
+          <w:color w:val="505050"/>
+          <w:spacing w:val="0"/>
+          <w:sz w:val="18"/>
+          <w:szCs w:val="18"/>
+          <w:shd w:val="clear" w:fill="FFFFFF"/>
+        </w:rPr>
+        <w:t>BlogId</w:t>
+      </w:r>
+      <w:r>
+        <w:rPr>
+          <w:rFonts w:hint="eastAsia" w:ascii="Helvetica" w:hAnsi="Helvetica" w:eastAsia="宋体" w:cs="Helvetica"/>
+          <w:b w:val="0"/>
+          <w:i w:val="0"/>
+          <w:caps w:val="0"/>
+          <w:color w:val="505050"/>
+          <w:spacing w:val="0"/>
+          <w:sz w:val="18"/>
+          <w:szCs w:val="18"/>
+          <w:shd w:val="clear" w:fill="FFFFFF"/>
+          <w:lang w:val="en-US" w:eastAsia="zh-CN"/>
+        </w:rPr>
+        <w:t xml:space="preserve">   博客id</w:t>
+      </w:r>
+    </w:p>
+    <w:p>
+      <w:pPr>
+        <w:numPr>
+          <w:numId w:val="0"/>
+        </w:numPr>
+        <w:ind w:leftChars="0"/>
+        <w:rPr>
+          <w:rFonts w:hint="eastAsia" w:ascii="Helvetica" w:hAnsi="Helvetica" w:eastAsia="宋体" w:cs="Helvetica"/>
+          <w:b w:val="0"/>
+          <w:i w:val="0"/>
+          <w:caps w:val="0"/>
+          <w:color w:val="505050"/>
+          <w:spacing w:val="0"/>
+          <w:sz w:val="18"/>
+          <w:szCs w:val="18"/>
+          <w:shd w:val="clear" w:fill="FFFFFF"/>
+          <w:lang w:val="en-US" w:eastAsia="zh-CN"/>
+        </w:rPr>
+      </w:pPr>
+    </w:p>
+    <w:p>
+      <w:pPr>
+        <w:numPr>
+          <w:ilvl w:val="0"/>
+          <w:numId w:val="1"/>
+        </w:numPr>
+        <w:ind w:left="0" w:leftChars="0" w:firstLine="0" w:firstLineChars="0"/>
+        <w:rPr>
+          <w:rFonts w:hint="eastAsia" w:ascii="Helvetica" w:hAnsi="Helvetica" w:eastAsia="宋体" w:cs="Helvetica"/>
+          <w:b w:val="0"/>
+          <w:i w:val="0"/>
+          <w:caps w:val="0"/>
+          <w:color w:val="505050"/>
+          <w:spacing w:val="0"/>
+          <w:sz w:val="18"/>
+          <w:szCs w:val="18"/>
+          <w:shd w:val="clear" w:fill="FFFFFF"/>
+          <w:lang w:val="en-US" w:eastAsia="zh-CN"/>
+        </w:rPr>
+      </w:pPr>
+      <w:r>
+        <w:rPr>
+          <w:rFonts w:hint="eastAsia" w:ascii="Helvetica" w:hAnsi="Helvetica" w:eastAsia="宋体" w:cs="Helvetica"/>
+          <w:b w:val="0"/>
+          <w:i w:val="0"/>
+          <w:caps w:val="0"/>
+          <w:color w:val="505050"/>
+          <w:spacing w:val="0"/>
+          <w:sz w:val="18"/>
+          <w:szCs w:val="18"/>
+          <w:shd w:val="clear" w:fill="FFFFFF"/>
+          <w:lang w:val="en-US" w:eastAsia="zh-CN"/>
+        </w:rPr>
+        <w:t>参与评论</w:t>
+      </w:r>
+    </w:p>
+    <w:p>
+      <w:pPr>
+        <w:numPr>
+          <w:numId w:val="0"/>
+        </w:numPr>
+        <w:ind w:leftChars="0"/>
+        <w:rPr>
+          <w:rFonts w:ascii="Helvetica" w:hAnsi="Helvetica" w:eastAsia="Helvetica" w:cs="Helvetica"/>
+          <w:b w:val="0"/>
+          <w:i w:val="0"/>
+          <w:caps w:val="0"/>
+          <w:color w:val="505050"/>
+          <w:spacing w:val="0"/>
+          <w:sz w:val="18"/>
+          <w:szCs w:val="18"/>
+          <w:shd w:val="clear" w:fill="FFFFFF"/>
+        </w:rPr>
+      </w:pPr>
+      <w:r>
+        <w:rPr>
+          <w:rFonts w:ascii="Helvetica" w:hAnsi="Helvetica" w:eastAsia="Helvetica" w:cs="Helvetica"/>
+          <w:b w:val="0"/>
+          <w:i w:val="0"/>
+          <w:caps w:val="0"/>
+          <w:color w:val="505050"/>
+          <w:spacing w:val="0"/>
+          <w:sz w:val="18"/>
+          <w:szCs w:val="18"/>
+          <w:shd w:val="clear" w:fill="FFFFFF"/>
+        </w:rPr>
+        <w:t>localhost:8087/api/</w:t>
+      </w:r>
+      <w:r>
+        <w:rPr>
+          <w:rFonts w:hint="eastAsia" w:ascii="Helvetica" w:hAnsi="Helvetica" w:eastAsia="宋体" w:cs="Helvetica"/>
+          <w:b w:val="0"/>
+          <w:i w:val="0"/>
+          <w:caps w:val="0"/>
+          <w:color w:val="505050"/>
+          <w:spacing w:val="0"/>
+          <w:sz w:val="18"/>
+          <w:szCs w:val="18"/>
+          <w:shd w:val="clear" w:fill="FFFFFF"/>
+          <w:lang w:val="en-US" w:eastAsia="zh-CN"/>
+        </w:rPr>
+        <w:t>join</w:t>
+      </w:r>
+      <w:r>
+        <w:rPr>
+          <w:rFonts w:ascii="Helvetica" w:hAnsi="Helvetica" w:eastAsia="Helvetica" w:cs="Helvetica"/>
+          <w:b w:val="0"/>
+          <w:i w:val="0"/>
+          <w:caps w:val="0"/>
+          <w:color w:val="505050"/>
+          <w:spacing w:val="0"/>
+          <w:sz w:val="18"/>
+          <w:szCs w:val="18"/>
+          <w:shd w:val="clear" w:fill="FFFFFF"/>
+        </w:rPr>
+        <w:t>Comment</w:t>
+      </w:r>
+    </w:p>
+    <w:p>
+      <w:pPr>
+        <w:numPr>
+          <w:numId w:val="0"/>
+        </w:numPr>
+        <w:ind w:leftChars="0"/>
+        <w:rPr>
+          <w:rFonts w:hint="eastAsia" w:ascii="Helvetica" w:hAnsi="Helvetica" w:eastAsia="宋体" w:cs="Helvetica"/>
+          <w:b w:val="0"/>
+          <w:i w:val="0"/>
+          <w:caps w:val="0"/>
+          <w:color w:val="505050"/>
+          <w:spacing w:val="0"/>
+          <w:sz w:val="18"/>
+          <w:szCs w:val="18"/>
+          <w:shd w:val="clear" w:fill="FFFFFF"/>
+          <w:lang w:val="en-US" w:eastAsia="zh-CN"/>
+        </w:rPr>
+      </w:pPr>
+      <w:r>
+        <w:rPr>
+          <w:rFonts w:hint="eastAsia" w:ascii="Helvetica" w:hAnsi="Helvetica" w:eastAsia="宋体" w:cs="Helvetica"/>
+          <w:b w:val="0"/>
+          <w:i w:val="0"/>
+          <w:caps w:val="0"/>
+          <w:color w:val="505050"/>
+          <w:spacing w:val="0"/>
+          <w:sz w:val="18"/>
+          <w:szCs w:val="18"/>
+          <w:shd w:val="clear" w:fill="FFFFFF"/>
+          <w:lang w:val="en-US" w:eastAsia="zh-CN"/>
+        </w:rPr>
+        <w:t>参数:userId   userName     评论人的id和姓名</w:t>
+      </w:r>
+    </w:p>
+    <w:p>
+      <w:pPr>
+        <w:numPr>
+          <w:numId w:val="0"/>
+        </w:numPr>
+        <w:ind w:leftChars="0"/>
+        <w:rPr>
+          <w:rFonts w:hint="default" w:ascii="Helvetica" w:hAnsi="Helvetica" w:eastAsia="宋体" w:cs="Helvetica"/>
+          <w:b w:val="0"/>
+          <w:i w:val="0"/>
+          <w:caps w:val="0"/>
+          <w:color w:val="505050"/>
+          <w:spacing w:val="0"/>
+          <w:sz w:val="18"/>
+          <w:szCs w:val="18"/>
+          <w:shd w:val="clear" w:fill="FFFFFF"/>
+          <w:lang w:val="en-US" w:eastAsia="zh-CN"/>
+        </w:rPr>
+      </w:pPr>
+      <w:r>
+        <w:rPr>
+          <w:rFonts w:hint="eastAsia" w:ascii="Helvetica" w:hAnsi="Helvetica" w:eastAsia="宋体" w:cs="Helvetica"/>
+          <w:b w:val="0"/>
+          <w:i w:val="0"/>
+          <w:caps w:val="0"/>
+          <w:color w:val="505050"/>
+          <w:spacing w:val="0"/>
+          <w:sz w:val="18"/>
+          <w:szCs w:val="18"/>
+          <w:shd w:val="clear" w:fill="FFFFFF"/>
+          <w:lang w:val="en-US" w:eastAsia="zh-CN"/>
+        </w:rPr>
+        <w:t xml:space="preserve">    receiverId   receiverName  接收人的id和姓名</w:t>
+      </w:r>
+      <w:bookmarkStart w:id="0" w:name="_GoBack"/>
+      <w:bookmarkEnd w:id="0"/>
+      <w:r>
+        <w:rPr>
+          <w:rFonts w:hint="eastAsia" w:ascii="Helvetica" w:hAnsi="Helvetica" w:eastAsia="宋体" w:cs="Helvetica"/>
+          <w:b w:val="0"/>
+          <w:i w:val="0"/>
+          <w:caps w:val="0"/>
+          <w:color w:val="505050"/>
+          <w:spacing w:val="0"/>
+          <w:sz w:val="18"/>
+          <w:szCs w:val="18"/>
+          <w:shd w:val="clear" w:fill="FFFFFF"/>
+          <w:lang w:val="en-US" w:eastAsia="zh-CN"/>
+        </w:rPr>
+        <w:t xml:space="preserve">    </w:t>
+      </w:r>
+    </w:p>
+    <w:p>
+      <w:pPr>
+        <w:numPr>
+          <w:numId w:val="0"/>
+        </w:numPr>
+        <w:ind w:leftChars="0"/>
+        <w:rPr>
+          <w:rFonts w:hint="eastAsia" w:ascii="Helvetica" w:hAnsi="Helvetica" w:eastAsia="Helvetica" w:cs="Helvetica"/>
+          <w:b w:val="0"/>
+          <w:i w:val="0"/>
+          <w:caps w:val="0"/>
+          <w:color w:val="505050"/>
+          <w:spacing w:val="0"/>
+          <w:sz w:val="24"/>
+          <w:szCs w:val="24"/>
+          <w:shd w:val="clear" w:fill="FFFFFF"/>
+          <w:lang w:val="en-US" w:eastAsia="zh-CN"/>
+        </w:rPr>
+      </w:pPr>
+    </w:p>
+    <w:p>
+      <w:pPr>
+        <w:numPr>
+          <w:numId w:val="0"/>
+        </w:numPr>
+        <w:ind w:leftChars="0"/>
+        <w:rPr>
+          <w:rFonts w:hint="default" w:ascii="Helvetica" w:hAnsi="Helvetica" w:eastAsia="Helvetica" w:cs="Helvetica"/>
+          <w:b w:val="0"/>
+          <w:i w:val="0"/>
+          <w:caps w:val="0"/>
+          <w:color w:val="505050"/>
+          <w:spacing w:val="0"/>
+          <w:sz w:val="24"/>
+          <w:szCs w:val="24"/>
+          <w:shd w:val="clear" w:fill="FFFFFF"/>
+          <w:lang w:val="en-US" w:eastAsia="zh-CN"/>
+        </w:rPr>
+      </w:pPr>
     </w:p>
     <w:sectPr>
       <w:pgSz w:w="11906" w:h="16838"/>
